--- a/Architecture Document/EAuction Architecture Document (Backend).docx
+++ b/Architecture Document/EAuction Architecture Document (Backend).docx
@@ -4160,7 +4160,7 @@
           <w:r>
             <w:fldChar w:fldCharType="separate"/>
           </w:r>
-          <w:hyperlink w:anchor="_Toc113965044" w:history="1">
+          <w:hyperlink w:anchor="_Toc113980809" w:history="1">
             <w:r>
               <w:rPr>
                 <w:rStyle w:val="Hyperlink"/>
@@ -4202,7 +4202,7 @@
                 <w:noProof/>
                 <w:webHidden/>
               </w:rPr>
-              <w:instrText xml:space="preserve"> PAGEREF _Toc113965044 \h </w:instrText>
+              <w:instrText xml:space="preserve"> PAGEREF _Toc113980809 \h </w:instrText>
             </w:r>
             <w:r>
               <w:rPr>
@@ -4246,7 +4246,7 @@
               <w:lang w:eastAsia="en-CA"/>
             </w:rPr>
           </w:pPr>
-          <w:hyperlink w:anchor="_Toc113965045" w:history="1">
+          <w:hyperlink w:anchor="_Toc113980810" w:history="1">
             <w:r>
               <w:rPr>
                 <w:rStyle w:val="Hyperlink"/>
@@ -4288,7 +4288,7 @@
                 <w:noProof/>
                 <w:webHidden/>
               </w:rPr>
-              <w:instrText xml:space="preserve"> PAGEREF _Toc113965045 \h </w:instrText>
+              <w:instrText xml:space="preserve"> PAGEREF _Toc113980810 \h </w:instrText>
             </w:r>
             <w:r>
               <w:rPr>
@@ -4332,7 +4332,7 @@
               <w:lang w:eastAsia="en-CA"/>
             </w:rPr>
           </w:pPr>
-          <w:hyperlink w:anchor="_Toc113965046" w:history="1">
+          <w:hyperlink w:anchor="_Toc113980811" w:history="1">
             <w:r>
               <w:rPr>
                 <w:rStyle w:val="Hyperlink"/>
@@ -4374,7 +4374,7 @@
                 <w:noProof/>
                 <w:webHidden/>
               </w:rPr>
-              <w:instrText xml:space="preserve"> PAGEREF _Toc113965046 \h </w:instrText>
+              <w:instrText xml:space="preserve"> PAGEREF _Toc113980811 \h </w:instrText>
             </w:r>
             <w:r>
               <w:rPr>
@@ -4418,7 +4418,7 @@
               <w:lang w:eastAsia="en-CA"/>
             </w:rPr>
           </w:pPr>
-          <w:hyperlink w:anchor="_Toc113965047" w:history="1">
+          <w:hyperlink w:anchor="_Toc113980812" w:history="1">
             <w:r>
               <w:rPr>
                 <w:rStyle w:val="Hyperlink"/>
@@ -4460,7 +4460,7 @@
                 <w:noProof/>
                 <w:webHidden/>
               </w:rPr>
-              <w:instrText xml:space="preserve"> PAGEREF _Toc113965047 \h </w:instrText>
+              <w:instrText xml:space="preserve"> PAGEREF _Toc113980812 \h </w:instrText>
             </w:r>
             <w:r>
               <w:rPr>
@@ -4504,7 +4504,7 @@
               <w:lang w:eastAsia="en-CA"/>
             </w:rPr>
           </w:pPr>
-          <w:hyperlink w:anchor="_Toc113965048" w:history="1">
+          <w:hyperlink w:anchor="_Toc113980813" w:history="1">
             <w:r>
               <w:rPr>
                 <w:rStyle w:val="Hyperlink"/>
@@ -4546,7 +4546,7 @@
                 <w:noProof/>
                 <w:webHidden/>
               </w:rPr>
-              <w:instrText xml:space="preserve"> PAGEREF _Toc113965048 \h </w:instrText>
+              <w:instrText xml:space="preserve"> PAGEREF _Toc113980813 \h </w:instrText>
             </w:r>
             <w:r>
               <w:rPr>
@@ -4590,7 +4590,7 @@
               <w:lang w:eastAsia="en-CA"/>
             </w:rPr>
           </w:pPr>
-          <w:hyperlink w:anchor="_Toc113965049" w:history="1">
+          <w:hyperlink w:anchor="_Toc113980814" w:history="1">
             <w:r>
               <w:rPr>
                 <w:rStyle w:val="Hyperlink"/>
@@ -4632,7 +4632,7 @@
                 <w:noProof/>
                 <w:webHidden/>
               </w:rPr>
-              <w:instrText xml:space="preserve"> PAGEREF _Toc113965049 \h </w:instrText>
+              <w:instrText xml:space="preserve"> PAGEREF _Toc113980814 \h </w:instrText>
             </w:r>
             <w:r>
               <w:rPr>
@@ -4676,7 +4676,7 @@
               <w:lang w:eastAsia="en-CA"/>
             </w:rPr>
           </w:pPr>
-          <w:hyperlink w:anchor="_Toc113965050" w:history="1">
+          <w:hyperlink w:anchor="_Toc113980815" w:history="1">
             <w:r>
               <w:rPr>
                 <w:rStyle w:val="Hyperlink"/>
@@ -4718,7 +4718,7 @@
                 <w:noProof/>
                 <w:webHidden/>
               </w:rPr>
-              <w:instrText xml:space="preserve"> PAGEREF _Toc113965050 \h </w:instrText>
+              <w:instrText xml:space="preserve"> PAGEREF _Toc113980815 \h </w:instrText>
             </w:r>
             <w:r>
               <w:rPr>
@@ -4762,7 +4762,7 @@
               <w:lang w:eastAsia="en-CA"/>
             </w:rPr>
           </w:pPr>
-          <w:hyperlink w:anchor="_Toc113965051" w:history="1">
+          <w:hyperlink w:anchor="_Toc113980816" w:history="1">
             <w:r>
               <w:rPr>
                 <w:rStyle w:val="Hyperlink"/>
@@ -4804,7 +4804,7 @@
                 <w:noProof/>
                 <w:webHidden/>
               </w:rPr>
-              <w:instrText xml:space="preserve"> PAGEREF _Toc113965051 \h </w:instrText>
+              <w:instrText xml:space="preserve"> PAGEREF _Toc113980816 \h </w:instrText>
             </w:r>
             <w:r>
               <w:rPr>
@@ -4848,7 +4848,7 @@
               <w:lang w:eastAsia="en-CA"/>
             </w:rPr>
           </w:pPr>
-          <w:hyperlink w:anchor="_Toc113965052" w:history="1">
+          <w:hyperlink w:anchor="_Toc113980817" w:history="1">
             <w:r>
               <w:rPr>
                 <w:rStyle w:val="Hyperlink"/>
@@ -4890,7 +4890,7 @@
                 <w:noProof/>
                 <w:webHidden/>
               </w:rPr>
-              <w:instrText xml:space="preserve"> PAGEREF _Toc113965052 \h </w:instrText>
+              <w:instrText xml:space="preserve"> PAGEREF _Toc113980817 \h </w:instrText>
             </w:r>
             <w:r>
               <w:rPr>
@@ -4911,6 +4911,92 @@
                 <w:webHidden/>
               </w:rPr>
               <w:t>4</w:t>
+            </w:r>
+            <w:r>
+              <w:rPr>
+                <w:noProof/>
+                <w:webHidden/>
+              </w:rPr>
+              <w:fldChar w:fldCharType="end"/>
+            </w:r>
+          </w:hyperlink>
+        </w:p>
+        <w:p>
+          <w:pPr>
+            <w:pStyle w:val="TOC2"/>
+            <w:tabs>
+              <w:tab w:val="left" w:pos="880"/>
+              <w:tab w:val="right" w:leader="dot" w:pos="10070"/>
+            </w:tabs>
+            <w:rPr>
+              <w:rFonts w:eastAsiaTheme="minorEastAsia"/>
+              <w:noProof/>
+              <w:lang w:eastAsia="en-CA"/>
+            </w:rPr>
+          </w:pPr>
+          <w:hyperlink w:anchor="_Toc113980818" w:history="1">
+            <w:r>
+              <w:rPr>
+                <w:rStyle w:val="Hyperlink"/>
+                <w:noProof/>
+              </w:rPr>
+              <w:t>2.5.</w:t>
+            </w:r>
+            <w:r>
+              <w:rPr>
+                <w:rFonts w:eastAsiaTheme="minorEastAsia"/>
+                <w:noProof/>
+                <w:lang w:eastAsia="en-CA"/>
+              </w:rPr>
+              <w:tab/>
+            </w:r>
+            <w:r>
+              <w:rPr>
+                <w:rStyle w:val="Hyperlink"/>
+                <w:noProof/>
+              </w:rPr>
+              <w:t>Git</w:t>
+            </w:r>
+            <w:r>
+              <w:rPr>
+                <w:noProof/>
+                <w:webHidden/>
+              </w:rPr>
+              <w:tab/>
+            </w:r>
+            <w:r>
+              <w:rPr>
+                <w:noProof/>
+                <w:webHidden/>
+              </w:rPr>
+              <w:fldChar w:fldCharType="begin"/>
+            </w:r>
+            <w:r>
+              <w:rPr>
+                <w:noProof/>
+                <w:webHidden/>
+              </w:rPr>
+              <w:instrText xml:space="preserve"> PAGEREF _Toc113980818 \h </w:instrText>
+            </w:r>
+            <w:r>
+              <w:rPr>
+                <w:noProof/>
+                <w:webHidden/>
+              </w:rPr>
+            </w:r>
+            <w:r>
+              <w:rPr>
+                <w:noProof/>
+                <w:webHidden/>
+              </w:rPr>
+              <w:fldChar w:fldCharType="separate"/>
+            </w:r>
+            <w:r>
+              <w:rPr>
+                <w:noProof/>
+                <w:webHidden/>
+              </w:rPr>
+              <w:t>5</w:t>
             </w:r>
             <w:r>
               <w:rPr>
@@ -4962,7 +5048,7 @@
         </w:numPr>
         <w:ind w:left="426"/>
       </w:pPr>
-      <w:bookmarkStart w:id="0" w:name="_Toc113965044"/>
+      <w:bookmarkStart w:id="0" w:name="_Toc113980809"/>
       <w:r>
         <w:lastRenderedPageBreak/>
         <w:t>Introduction</w:t>
@@ -4979,7 +5065,7 @@
         </w:numPr>
         <w:ind w:left="1134"/>
       </w:pPr>
-      <w:bookmarkStart w:id="1" w:name="_Toc113965045"/>
+      <w:bookmarkStart w:id="1" w:name="_Toc113980810"/>
       <w:r>
         <w:t>Purpose</w:t>
       </w:r>
@@ -5022,7 +5108,23 @@
         <w:t xml:space="preserve">and design </w:t>
       </w:r>
       <w:r>
-        <w:t>overview of the EAuction project, using a number of design considerations to depict different aspects of microservice architecture. It is intended to capture and convey the significant</w:t>
+        <w:t xml:space="preserve">overview of the </w:t>
+      </w:r>
+      <w:proofErr w:type="spellStart"/>
+      <w:r>
+        <w:t>EAuction</w:t>
+      </w:r>
+      <w:proofErr w:type="spellEnd"/>
+      <w:r>
+        <w:t xml:space="preserve"> project, using </w:t>
+      </w:r>
+      <w:proofErr w:type="gramStart"/>
+      <w:r>
+        <w:t>a number of</w:t>
+      </w:r>
+      <w:proofErr w:type="gramEnd"/>
+      <w:r>
+        <w:t xml:space="preserve"> design considerations to depict different aspects of microservice architecture. It is intended to capture and convey the significant</w:t>
       </w:r>
       <w:r>
         <w:rPr>
@@ -5065,7 +5167,7 @@
         </w:numPr>
         <w:ind w:left="1134"/>
       </w:pPr>
-      <w:bookmarkStart w:id="2" w:name="_Toc113965046"/>
+      <w:bookmarkStart w:id="2" w:name="_Toc113980811"/>
       <w:r>
         <w:t>Scope</w:t>
       </w:r>
@@ -5107,9 +5209,11 @@
       <w:r>
         <w:t xml:space="preserve"> the </w:t>
       </w:r>
+      <w:proofErr w:type="spellStart"/>
       <w:r>
         <w:t>EAuction</w:t>
       </w:r>
+      <w:proofErr w:type="spellEnd"/>
       <w:r>
         <w:t xml:space="preserve"> </w:t>
       </w:r>
@@ -5141,7 +5245,7 @@
         </w:numPr>
         <w:ind w:left="1134"/>
       </w:pPr>
-      <w:bookmarkStart w:id="3" w:name="_Toc113965047"/>
+      <w:bookmarkStart w:id="3" w:name="_Toc113980812"/>
       <w:r>
         <w:t>Design goals and constraints</w:t>
       </w:r>
@@ -5325,7 +5429,7 @@
         </w:numPr>
         <w:ind w:left="426"/>
       </w:pPr>
-      <w:bookmarkStart w:id="4" w:name="_Toc113965048"/>
+      <w:bookmarkStart w:id="4" w:name="_Toc113980813"/>
       <w:r>
         <w:t>Architecture</w:t>
       </w:r>
@@ -5347,7 +5451,7 @@
           <w:numId w:val="1"/>
         </w:numPr>
       </w:pPr>
-      <w:bookmarkStart w:id="5" w:name="_Toc113965049"/>
+      <w:bookmarkStart w:id="5" w:name="_Toc113980814"/>
       <w:r>
         <w:t>Architecture diagram</w:t>
       </w:r>
@@ -5409,7 +5513,7 @@
           <w:numId w:val="1"/>
         </w:numPr>
       </w:pPr>
-      <w:bookmarkStart w:id="6" w:name="_Toc113965050"/>
+      <w:bookmarkStart w:id="6" w:name="_Toc113980815"/>
       <w:r>
         <w:t>Design implementation</w:t>
       </w:r>
@@ -5427,8 +5531,13 @@
       <w:pPr>
         <w:ind w:left="1440"/>
       </w:pPr>
-      <w:r>
-        <w:t xml:space="preserve">EAuction project will </w:t>
+      <w:proofErr w:type="spellStart"/>
+      <w:r>
+        <w:t>EAuction</w:t>
+      </w:r>
+      <w:proofErr w:type="spellEnd"/>
+      <w:r>
+        <w:t xml:space="preserve"> project will </w:t>
       </w:r>
       <w:r>
         <w:t>decompose</w:t>
@@ -5640,14 +5749,27 @@
         <w:t xml:space="preserve">a </w:t>
       </w:r>
       <w:r>
-        <w:t>new bid</w:t>
+        <w:t xml:space="preserve">new </w:t>
+      </w:r>
+      <w:proofErr w:type="gramStart"/>
+      <w:r>
+        <w:t>bid</w:t>
       </w:r>
       <w:r>
         <w:t xml:space="preserve">, </w:t>
       </w:r>
       <w:r>
-        <w:t xml:space="preserve"> and upating</w:t>
-      </w:r>
+        <w:t xml:space="preserve"> and</w:t>
+      </w:r>
+      <w:proofErr w:type="gramEnd"/>
+      <w:r>
+        <w:t xml:space="preserve"> </w:t>
+      </w:r>
+      <w:proofErr w:type="spellStart"/>
+      <w:r>
+        <w:t>upating</w:t>
+      </w:r>
+      <w:proofErr w:type="spellEnd"/>
       <w:r>
         <w:t xml:space="preserve"> the</w:t>
       </w:r>
@@ -5805,7 +5927,7 @@
           <w:numId w:val="1"/>
         </w:numPr>
       </w:pPr>
-      <w:bookmarkStart w:id="7" w:name="_Toc113965051"/>
+      <w:bookmarkStart w:id="7" w:name="_Toc113980816"/>
       <w:r>
         <w:t>Non-functional requirements consideration</w:t>
       </w:r>
@@ -5832,12 +5954,32 @@
         <w:rPr>
           <w:lang w:eastAsia="en-CA"/>
         </w:rPr>
-        <w:t>Seller Service have to be scaled</w:t>
-      </w:r>
+        <w:t xml:space="preserve">Seller Service </w:t>
+      </w:r>
+      <w:proofErr w:type="gramStart"/>
       <w:r>
         <w:rPr>
           <w:lang w:eastAsia="en-CA"/>
         </w:rPr>
+        <w:t>has</w:t>
+      </w:r>
+      <w:r>
+        <w:rPr>
+          <w:lang w:eastAsia="en-CA"/>
+        </w:rPr>
+        <w:t xml:space="preserve"> to</w:t>
+      </w:r>
+      <w:proofErr w:type="gramEnd"/>
+      <w:r>
+        <w:rPr>
+          <w:lang w:eastAsia="en-CA"/>
+        </w:rPr>
+        <w:t xml:space="preserve"> be scaled</w:t>
+      </w:r>
+      <w:r>
+        <w:rPr>
+          <w:lang w:eastAsia="en-CA"/>
+        </w:rPr>
         <w:t xml:space="preserve"> up/down</w:t>
       </w:r>
       <w:r>
@@ -5868,13 +6010,31 @@
         <w:rPr>
           <w:lang w:eastAsia="en-CA"/>
         </w:rPr>
-        <w:t>as It is exposing</w:t>
+        <w:t xml:space="preserve">as </w:t>
       </w:r>
       <w:r>
         <w:rPr>
           <w:lang w:eastAsia="en-CA"/>
         </w:rPr>
-        <w:t xml:space="preserve"> the</w:t>
+        <w:t>i</w:t>
+      </w:r>
+      <w:r>
+        <w:rPr>
+          <w:lang w:eastAsia="en-CA"/>
+        </w:rPr>
+        <w:t xml:space="preserve">t </w:t>
+      </w:r>
+      <w:r>
+        <w:rPr>
+          <w:lang w:eastAsia="en-CA"/>
+        </w:rPr>
+        <w:t xml:space="preserve">exposes </w:t>
+      </w:r>
+      <w:r>
+        <w:rPr>
+          <w:lang w:eastAsia="en-CA"/>
+        </w:rPr>
+        <w:t>the</w:t>
       </w:r>
       <w:r>
         <w:rPr>
@@ -5990,12 +6150,19 @@
         <w:rPr>
           <w:lang w:eastAsia="en-CA"/>
         </w:rPr>
-        <w:t xml:space="preserve"> for better </w:t>
+        <w:t xml:space="preserve"> for better</w:t>
       </w:r>
       <w:r>
         <w:rPr>
           <w:lang w:eastAsia="en-CA"/>
         </w:rPr>
+        <w:t xml:space="preserve"> </w:t>
+      </w:r>
+      <w:proofErr w:type="gramStart"/>
+      <w:r>
+        <w:rPr>
+          <w:lang w:eastAsia="en-CA"/>
+        </w:rPr>
         <w:t>performance</w:t>
       </w:r>
       <w:r>
@@ -6008,7 +6175,20 @@
         <w:rPr>
           <w:lang w:eastAsia="en-CA"/>
         </w:rPr>
-        <w:t xml:space="preserve"> and will</w:t>
+        <w:t xml:space="preserve"> </w:t>
+      </w:r>
+      <w:r>
+        <w:rPr>
+          <w:lang w:eastAsia="en-CA"/>
+        </w:rPr>
+        <w:t>and</w:t>
+      </w:r>
+      <w:proofErr w:type="gramEnd"/>
+      <w:r>
+        <w:rPr>
+          <w:lang w:eastAsia="en-CA"/>
+        </w:rPr>
+        <w:t xml:space="preserve"> will</w:t>
       </w:r>
       <w:r>
         <w:rPr>
@@ -6048,12 +6228,14 @@
         </w:rPr>
         <w:t xml:space="preserve">Internal rest endpoints will be protected by API </w:t>
       </w:r>
+      <w:proofErr w:type="gramStart"/>
       <w:r>
         <w:rPr>
           <w:lang w:eastAsia="en-CA"/>
         </w:rPr>
         <w:t>Gateway</w:t>
       </w:r>
+      <w:proofErr w:type="gramEnd"/>
       <w:r>
         <w:rPr>
           <w:lang w:eastAsia="en-CA"/>
@@ -6214,7 +6396,7 @@
           <w:numId w:val="1"/>
         </w:numPr>
       </w:pPr>
-      <w:bookmarkStart w:id="8" w:name="_Toc113965052"/>
+      <w:bookmarkStart w:id="8" w:name="_Toc113980817"/>
       <w:r>
         <w:t xml:space="preserve">Technologies </w:t>
       </w:r>
@@ -6310,8 +6492,13 @@
           <w:numId w:val="6"/>
         </w:numPr>
       </w:pPr>
-      <w:r>
-        <w:t>Mapstruct for mapper</w:t>
+      <w:proofErr w:type="spellStart"/>
+      <w:r>
+        <w:t>Mapstruct</w:t>
+      </w:r>
+      <w:proofErr w:type="spellEnd"/>
+      <w:r>
+        <w:t xml:space="preserve"> for mapper</w:t>
       </w:r>
     </w:p>
     <w:p>
@@ -6322,8 +6509,13 @@
           <w:numId w:val="6"/>
         </w:numPr>
       </w:pPr>
-      <w:r>
-        <w:t>OpenFeign for internal microservice call</w:t>
+      <w:proofErr w:type="spellStart"/>
+      <w:r>
+        <w:t>OpenFeign</w:t>
+      </w:r>
+      <w:proofErr w:type="spellEnd"/>
+      <w:r>
+        <w:t xml:space="preserve"> for internal microservice call</w:t>
       </w:r>
     </w:p>
     <w:p>
@@ -6418,24 +6610,44 @@
           <w:numId w:val="1"/>
         </w:numPr>
       </w:pPr>
+      <w:bookmarkStart w:id="9" w:name="_Toc113980818"/>
       <w:r>
         <w:lastRenderedPageBreak/>
         <w:t>Git</w:t>
       </w:r>
+      <w:bookmarkEnd w:id="9"/>
     </w:p>
+    <w:bookmarkStart w:id="10" w:name="_Hlk113980820"/>
     <w:p>
       <w:pPr>
         <w:ind w:left="1440"/>
       </w:pPr>
-      <w:hyperlink r:id="rId10" w:history="1">
-        <w:r>
-          <w:rPr>
-            <w:rStyle w:val="Hyperlink"/>
-          </w:rPr>
-          <w:t>https://git03.iiht.tech/nguwar.thawdarshwe/eauction.git</w:t>
-        </w:r>
-      </w:hyperlink>
+      <w:r>
+        <w:fldChar w:fldCharType="begin"/>
+      </w:r>
+      <w:r>
+        <w:instrText xml:space="preserve"> HYPERLINK "</w:instrText>
+      </w:r>
+      <w:r>
+        <w:instrText>https://git03.iiht.tech/nguwar.thawdarshwe/eauction.git</w:instrText>
+      </w:r>
+      <w:r>
+        <w:instrText xml:space="preserve">" </w:instrText>
+      </w:r>
+      <w:r>
+        <w:fldChar w:fldCharType="separate"/>
+      </w:r>
+      <w:r>
+        <w:rPr>
+          <w:rStyle w:val="Hyperlink"/>
+        </w:rPr>
+        <w:t>https://git03.iiht.tech/nguwar.thawdarshwe/eauction.git</w:t>
+      </w:r>
+      <w:r>
+        <w:fldChar w:fldCharType="end"/>
+      </w:r>
     </w:p>
+    <w:bookmarkEnd w:id="10"/>
     <w:p>
       <w:pPr>
         <w:ind w:left="1440"/>
